--- a/Projeto Envio De Mensagem Ao Cliente/documentação.docx
+++ b/Projeto Envio De Mensagem Ao Cliente/documentação.docx
@@ -11,11 +11,9 @@
       <w:r>
         <w:t xml:space="preserve">Esse projeto </w:t>
       </w:r>
-      <w:proofErr w:type="gramStart"/>
-      <w:r>
-        <w:t>é Bem</w:t>
-      </w:r>
-      <w:proofErr w:type="gramEnd"/>
+      <w:r>
+        <w:t>é bem</w:t>
+      </w:r>
       <w:r>
         <w:t xml:space="preserve"> simples, só pra demonstrar o envio de mensagem automáticas aos clientes.</w:t>
       </w:r>
@@ -24,13 +22,20 @@
       <w:r>
         <w:t xml:space="preserve">Simples </w:t>
       </w:r>
-      <w:proofErr w:type="gramStart"/>
-      <w:r>
-        <w:t>Certo?,</w:t>
-      </w:r>
-      <w:proofErr w:type="gramEnd"/>
-      <w:r>
-        <w:t xml:space="preserve"> como vou começar esse projeto?, quais ferramentas vou usar?.</w:t>
+      <w:r>
+        <w:t>Certo?</w:t>
+      </w:r>
+      <w:r>
+        <w:t xml:space="preserve"> como vou começar esse </w:t>
+      </w:r>
+      <w:r>
+        <w:t>projeto?</w:t>
+      </w:r>
+      <w:r>
+        <w:t xml:space="preserve"> quais ferramentas vou </w:t>
+      </w:r>
+      <w:r>
+        <w:t>usar?</w:t>
       </w:r>
     </w:p>
     <w:p>
@@ -53,26 +58,16 @@
         <w:t>1º Passo</w:t>
       </w:r>
       <w:r>
-        <w:t xml:space="preserve"> - Criação de um banco de dados com o uso do </w:t>
-      </w:r>
-      <w:proofErr w:type="spellStart"/>
-      <w:r>
-        <w:t>ChatGPT</w:t>
-      </w:r>
-      <w:proofErr w:type="spellEnd"/>
-      <w:r>
-        <w:t>:</w:t>
+        <w:t xml:space="preserve"> - Criação de um banco de dados com o uso do ChatGPT:</w:t>
       </w:r>
     </w:p>
     <w:p>
       <w:r>
         <w:t xml:space="preserve">-Nada melhor do que usar uma I.A para tornar nossa vida </w:t>
       </w:r>
-      <w:proofErr w:type="gramStart"/>
-      <w:r>
-        <w:t>mais Simples</w:t>
-      </w:r>
-      <w:proofErr w:type="gramEnd"/>
+      <w:r>
+        <w:t>mais simples</w:t>
+      </w:r>
       <w:r>
         <w:t xml:space="preserve"> </w:t>
       </w:r>
@@ -91,6 +86,9 @@
     </w:p>
     <w:p>
       <w:r>
+        <w:rPr>
+          <w:noProof/>
+        </w:rPr>
         <w:drawing>
           <wp:inline distT="0" distB="0" distL="0" distR="0" wp14:anchorId="7B25689E" wp14:editId="58CC5290">
             <wp:extent cx="5400040" cy="3060065"/>
@@ -157,30 +155,7 @@
           <w:b/>
           <w:bCs/>
         </w:rPr>
-        <w:t>(</w:t>
-      </w:r>
-      <w:proofErr w:type="spellStart"/>
-      <w:r>
-        <w:rPr>
-          <w:b/>
-          <w:bCs/>
-        </w:rPr>
-        <w:t>jupyter</w:t>
-      </w:r>
-      <w:proofErr w:type="spellEnd"/>
-      <w:r>
-        <w:rPr>
-          <w:b/>
-          <w:bCs/>
-        </w:rPr>
-        <w:t xml:space="preserve"> notebook</w:t>
-      </w:r>
-      <w:r>
-        <w:rPr>
-          <w:b/>
-          <w:bCs/>
-        </w:rPr>
-        <w:t>)</w:t>
+        <w:t>(jupyter notebook)</w:t>
       </w:r>
       <w:r>
         <w:t xml:space="preserve"> para testar os métodos, formulas, etc. (</w:t>
@@ -193,19 +168,17 @@
         <w:t>Pandas</w:t>
       </w:r>
       <w:r>
-        <w:t xml:space="preserve">) para trabalhar com </w:t>
-      </w:r>
-      <w:proofErr w:type="spellStart"/>
-      <w:r>
-        <w:t>Dataframes</w:t>
-      </w:r>
-      <w:proofErr w:type="spellEnd"/>
+        <w:t>) para trabalhar com Dataframes</w:t>
+      </w:r>
       <w:r>
         <w:t xml:space="preserve">. </w:t>
       </w:r>
     </w:p>
     <w:p>
       <w:r>
+        <w:rPr>
+          <w:noProof/>
+        </w:rPr>
         <w:drawing>
           <wp:anchor distT="0" distB="0" distL="114300" distR="114300" simplePos="0" relativeHeight="251658240" behindDoc="1" locked="0" layoutInCell="1" allowOverlap="1" wp14:anchorId="75219B09" wp14:editId="726AE709">
             <wp:simplePos x="0" y="0"/>
@@ -257,18 +230,8 @@
         </w:drawing>
       </w:r>
       <w:r>
-        <w:t>- Após a criação, fiz algo simples, colei os dados em uma planilha de Excel e salvei em .</w:t>
-      </w:r>
-      <w:proofErr w:type="spellStart"/>
-      <w:proofErr w:type="gramStart"/>
-      <w:r>
-        <w:t>csv</w:t>
-      </w:r>
-      <w:proofErr w:type="spellEnd"/>
-      <w:r>
-        <w:t xml:space="preserve"> .</w:t>
-      </w:r>
-      <w:proofErr w:type="gramEnd"/>
+        <w:t>- Após a criação, fiz algo simples, colei os dados em uma planilha de Excel e salvei em .csv .</w:t>
+      </w:r>
     </w:p>
     <w:p/>
     <w:p/>
@@ -283,15 +246,7 @@
         <w:t xml:space="preserve">- Arquivo salvo em: </w:t>
       </w:r>
       <w:r>
-        <w:t>Projeto Envio De Mensagem Ao Cliente\</w:t>
-      </w:r>
-      <w:proofErr w:type="spellStart"/>
-      <w:r>
-        <w:t>database</w:t>
-      </w:r>
-      <w:proofErr w:type="spellEnd"/>
-      <w:r>
-        <w:t>\Database_client.csv</w:t>
+        <w:t>Projeto Envio De Mensagem Ao Cliente\database\Database_client.csv</w:t>
       </w:r>
     </w:p>
     <w:p>
@@ -301,6 +256,9 @@
     </w:p>
     <w:p>
       <w:r>
+        <w:rPr>
+          <w:noProof/>
+        </w:rPr>
         <w:drawing>
           <wp:inline distT="0" distB="0" distL="0" distR="0" wp14:anchorId="19D12DD5" wp14:editId="08D356A4">
             <wp:extent cx="5400040" cy="5364480"/>
@@ -346,15 +304,7 @@
     <w:p>
       <w:r>
         <w:tab/>
-        <w:t xml:space="preserve">- Agora vem a parte mais divertida, que é identificar os tipos de dados que meu </w:t>
-      </w:r>
-      <w:proofErr w:type="spellStart"/>
-      <w:r>
-        <w:t>dataframe</w:t>
-      </w:r>
-      <w:proofErr w:type="spellEnd"/>
-      <w:r>
-        <w:t xml:space="preserve"> possui e transforma-los nos tipos corretos:</w:t>
+        <w:t>- Agora vem a parte mais divertida, que é identificar os tipos de dados que meu dataframe possui e transforma-los nos tipos corretos:</w:t>
       </w:r>
     </w:p>
     <w:p>
@@ -365,21 +315,11 @@
     <w:p>
       <w:r>
         <w:tab/>
-        <w:t xml:space="preserve">- O </w:t>
-      </w:r>
-      <w:proofErr w:type="spellStart"/>
-      <w:r>
-        <w:t>chatGPT</w:t>
-      </w:r>
-      <w:proofErr w:type="spellEnd"/>
-      <w:r>
-        <w:t xml:space="preserve"> por limitações não pode me passar os 11 </w:t>
-      </w:r>
-      <w:proofErr w:type="spellStart"/>
-      <w:r>
-        <w:t>digitos</w:t>
-      </w:r>
-      <w:proofErr w:type="spellEnd"/>
+        <w:t xml:space="preserve">- O chatGPT por limitações não pode me passar os 11 </w:t>
+      </w:r>
+      <w:r>
+        <w:t>dígitos</w:t>
+      </w:r>
       <w:r>
         <w:t xml:space="preserve"> de telefone</w:t>
       </w:r>
@@ -389,11 +329,9 @@
       <w:r>
         <w:t xml:space="preserve">, por isso ele me mandou uma coluna com apenas 9 </w:t>
       </w:r>
-      <w:proofErr w:type="spellStart"/>
-      <w:r>
-        <w:t>digitos</w:t>
-      </w:r>
-      <w:proofErr w:type="spellEnd"/>
+      <w:r>
+        <w:t>dígitos</w:t>
+      </w:r>
       <w:r>
         <w:t xml:space="preserve">, vamos assumir que </w:t>
       </w:r>
@@ -403,6 +341,9 @@
     </w:p>
     <w:p>
       <w:r>
+        <w:rPr>
+          <w:noProof/>
+        </w:rPr>
         <w:lastRenderedPageBreak/>
         <w:drawing>
           <wp:inline distT="0" distB="0" distL="0" distR="0" wp14:anchorId="591FF570" wp14:editId="7D6CC409">
@@ -445,11 +386,9 @@
       <w:r>
         <w:t xml:space="preserve">2.2.2 – Coluna Data da </w:t>
       </w:r>
-      <w:proofErr w:type="spellStart"/>
-      <w:r>
-        <w:t>Ultima</w:t>
-      </w:r>
-      <w:proofErr w:type="spellEnd"/>
+      <w:r>
+        <w:t>Última</w:t>
+      </w:r>
       <w:r>
         <w:t xml:space="preserve"> Compra:</w:t>
       </w:r>
@@ -463,13 +402,8 @@
         <w:t>Essa Foi tranquila, a coluna já estava em um formato fácil de transformar</w:t>
       </w:r>
       <w:r>
-        <w:t xml:space="preserve"> de: (‘</w:t>
-      </w:r>
-      <w:proofErr w:type="spellStart"/>
-      <w:r>
-        <w:t>dd</w:t>
-      </w:r>
-      <w:proofErr w:type="spellEnd"/>
+        <w:t xml:space="preserve"> de: (‘dd</w:t>
+      </w:r>
       <w:r>
         <w:t>/</w:t>
       </w:r>
@@ -479,33 +413,15 @@
       <w:r>
         <w:t>/</w:t>
       </w:r>
-      <w:proofErr w:type="spellStart"/>
-      <w:r>
-        <w:t>yyyy</w:t>
-      </w:r>
-      <w:proofErr w:type="spellEnd"/>
-      <w:r>
-        <w:t>’) para (</w:t>
-      </w:r>
-      <w:proofErr w:type="spellStart"/>
-      <w:r>
-        <w:t>yyyy</w:t>
-      </w:r>
-      <w:proofErr w:type="spellEnd"/>
-      <w:r>
-        <w:t>/mm/</w:t>
-      </w:r>
-      <w:proofErr w:type="spellStart"/>
-      <w:r>
-        <w:t>dd</w:t>
-      </w:r>
-      <w:proofErr w:type="spellEnd"/>
-      <w:r>
-        <w:t>).</w:t>
-      </w:r>
-    </w:p>
-    <w:p>
-      <w:r>
+      <w:r>
+        <w:t>yyyy’) para (yyyy/mm/dd).</w:t>
+      </w:r>
+    </w:p>
+    <w:p>
+      <w:r>
+        <w:rPr>
+          <w:noProof/>
+        </w:rPr>
         <w:drawing>
           <wp:inline distT="0" distB="0" distL="0" distR="0" wp14:anchorId="6D281731" wp14:editId="6F1DB88F">
             <wp:extent cx="5400040" cy="3008630"/>
@@ -546,103 +462,545 @@
     <w:p/>
     <w:p>
       <w:r>
-        <w:t>3º Passo – Processo de Criação do documento de envio:</w:t>
+        <w:t xml:space="preserve">3º Passo </w:t>
+      </w:r>
+      <w:r>
+        <w:t>– Extração dos dados dos Clientes:</w:t>
       </w:r>
     </w:p>
     <w:p>
       <w:r>
         <w:tab/>
-        <w:t xml:space="preserve">- Nessa Parte usarei a biblioteca </w:t>
-      </w:r>
-      <w:proofErr w:type="spellStart"/>
+      </w:r>
+      <w:r>
+        <w:t>- Extração de dados dos clientes, feito com uma estrutura de repetição:</w:t>
+      </w:r>
+    </w:p>
+    <w:p>
+      <w:r>
+        <w:tab/>
+        <w:t>- Fiz um dicionário com as informações do Cliente.</w:t>
+      </w:r>
+    </w:p>
+    <w:p>
+      <w:r>
+        <w:rPr>
+          <w:noProof/>
+        </w:rPr>
+        <w:lastRenderedPageBreak/>
+        <w:drawing>
+          <wp:inline distT="0" distB="0" distL="0" distR="0" wp14:anchorId="4C16A177" wp14:editId="145F56AE">
+            <wp:extent cx="5400040" cy="2124075"/>
+            <wp:effectExtent l="0" t="0" r="0" b="9525"/>
+            <wp:docPr id="2" name="Imagem 2"/>
+            <wp:cNvGraphicFramePr>
+              <a:graphicFrameLocks xmlns:a="http://schemas.openxmlformats.org/drawingml/2006/main" noChangeAspect="1"/>
+            </wp:cNvGraphicFramePr>
+            <a:graphic xmlns:a="http://schemas.openxmlformats.org/drawingml/2006/main">
+              <a:graphicData uri="http://schemas.openxmlformats.org/drawingml/2006/picture">
+                <pic:pic xmlns:pic="http://schemas.openxmlformats.org/drawingml/2006/picture">
+                  <pic:nvPicPr>
+                    <pic:cNvPr id="0" name="Picture 1"/>
+                    <pic:cNvPicPr>
+                      <a:picLocks noChangeAspect="1" noChangeArrowheads="1"/>
+                    </pic:cNvPicPr>
+                  </pic:nvPicPr>
+                  <pic:blipFill>
+                    <a:blip r:embed="rId9">
+                      <a:extLst>
+                        <a:ext uri="{28A0092B-C50C-407E-A947-70E740481C1C}">
+                          <a14:useLocalDpi xmlns:a14="http://schemas.microsoft.com/office/drawing/2010/main" val="0"/>
+                        </a:ext>
+                      </a:extLst>
+                    </a:blip>
+                    <a:srcRect/>
+                    <a:stretch>
+                      <a:fillRect/>
+                    </a:stretch>
+                  </pic:blipFill>
+                  <pic:spPr bwMode="auto">
+                    <a:xfrm>
+                      <a:off x="0" y="0"/>
+                      <a:ext cx="5400040" cy="2124075"/>
+                    </a:xfrm>
+                    <a:prstGeom prst="rect">
+                      <a:avLst/>
+                    </a:prstGeom>
+                    <a:noFill/>
+                    <a:ln>
+                      <a:noFill/>
+                    </a:ln>
+                  </pic:spPr>
+                </pic:pic>
+              </a:graphicData>
+            </a:graphic>
+          </wp:inline>
+        </w:drawing>
+      </w:r>
+    </w:p>
+    <w:p>
+      <w:r>
+        <w:t>- Modelo Base, Ficou nessa Ordem: (</w:t>
+      </w:r>
       <w:r>
         <w:rPr>
           <w:b/>
           <w:bCs/>
         </w:rPr>
-        <w:t>Reportlab</w:t>
-      </w:r>
-      <w:proofErr w:type="spellEnd"/>
+        <w:t>ID, NOME, FORMA_PGTO, EMAIL, TELEFONE, DATA DA ULTIMA COMPRA E ENDEREÇO</w:t>
+      </w:r>
+      <w:r>
+        <w:t>):</w:t>
+      </w:r>
+    </w:p>
+    <w:p>
+      <w:r>
+        <w:drawing>
+          <wp:inline distT="0" distB="0" distL="0" distR="0" wp14:anchorId="659AF68F" wp14:editId="220E43CB">
+            <wp:extent cx="5400040" cy="436245"/>
+            <wp:effectExtent l="0" t="0" r="0" b="1905"/>
+            <wp:docPr id="6" name="Imagem 6"/>
+            <wp:cNvGraphicFramePr>
+              <a:graphicFrameLocks xmlns:a="http://schemas.openxmlformats.org/drawingml/2006/main" noChangeAspect="1"/>
+            </wp:cNvGraphicFramePr>
+            <a:graphic xmlns:a="http://schemas.openxmlformats.org/drawingml/2006/main">
+              <a:graphicData uri="http://schemas.openxmlformats.org/drawingml/2006/picture">
+                <pic:pic xmlns:pic="http://schemas.openxmlformats.org/drawingml/2006/picture">
+                  <pic:nvPicPr>
+                    <pic:cNvPr id="1" name=""/>
+                    <pic:cNvPicPr/>
+                  </pic:nvPicPr>
+                  <pic:blipFill>
+                    <a:blip r:embed="rId10"/>
+                    <a:stretch>
+                      <a:fillRect/>
+                    </a:stretch>
+                  </pic:blipFill>
+                  <pic:spPr>
+                    <a:xfrm>
+                      <a:off x="0" y="0"/>
+                      <a:ext cx="5400040" cy="436245"/>
+                    </a:xfrm>
+                    <a:prstGeom prst="rect">
+                      <a:avLst/>
+                    </a:prstGeom>
+                  </pic:spPr>
+                </pic:pic>
+              </a:graphicData>
+            </a:graphic>
+          </wp:inline>
+        </w:drawing>
+      </w:r>
+    </w:p>
+    <w:p>
+      <w:r>
+        <w:t>4 - Envio dos E-mails:</w:t>
+      </w:r>
+    </w:p>
+    <w:p>
+      <w:r>
+        <w:tab/>
+        <w:t>4.1 – Importação das bibliotecas e funções:</w:t>
+      </w:r>
+    </w:p>
+    <w:p>
+      <w:r>
+        <w:drawing>
+          <wp:inline distT="0" distB="0" distL="0" distR="0" wp14:anchorId="4F1067F9" wp14:editId="43719599">
+            <wp:extent cx="4982270" cy="2114845"/>
+            <wp:effectExtent l="0" t="0" r="8890" b="0"/>
+            <wp:docPr id="8" name="Imagem 8"/>
+            <wp:cNvGraphicFramePr>
+              <a:graphicFrameLocks xmlns:a="http://schemas.openxmlformats.org/drawingml/2006/main" noChangeAspect="1"/>
+            </wp:cNvGraphicFramePr>
+            <a:graphic xmlns:a="http://schemas.openxmlformats.org/drawingml/2006/main">
+              <a:graphicData uri="http://schemas.openxmlformats.org/drawingml/2006/picture">
+                <pic:pic xmlns:pic="http://schemas.openxmlformats.org/drawingml/2006/picture">
+                  <pic:nvPicPr>
+                    <pic:cNvPr id="1" name=""/>
+                    <pic:cNvPicPr/>
+                  </pic:nvPicPr>
+                  <pic:blipFill>
+                    <a:blip r:embed="rId11"/>
+                    <a:stretch>
+                      <a:fillRect/>
+                    </a:stretch>
+                  </pic:blipFill>
+                  <pic:spPr>
+                    <a:xfrm>
+                      <a:off x="0" y="0"/>
+                      <a:ext cx="4982270" cy="2114845"/>
+                    </a:xfrm>
+                    <a:prstGeom prst="rect">
+                      <a:avLst/>
+                    </a:prstGeom>
+                  </pic:spPr>
+                </pic:pic>
+              </a:graphicData>
+            </a:graphic>
+          </wp:inline>
+        </w:drawing>
+      </w:r>
+    </w:p>
+    <w:p>
+      <w:r>
+        <w:tab/>
+        <w:t xml:space="preserve">4.2 – Classificando pelo </w:t>
+      </w:r>
+      <w:r>
+        <w:t>Índice</w:t>
+      </w:r>
+      <w:r>
+        <w:t>:</w:t>
+      </w:r>
+    </w:p>
+    <w:p>
+      <w:r>
+        <w:drawing>
+          <wp:inline distT="0" distB="0" distL="0" distR="0" wp14:anchorId="081E038F" wp14:editId="027B3EB9">
+            <wp:extent cx="4839375" cy="2314898"/>
+            <wp:effectExtent l="0" t="0" r="0" b="9525"/>
+            <wp:docPr id="9" name="Imagem 9"/>
+            <wp:cNvGraphicFramePr>
+              <a:graphicFrameLocks xmlns:a="http://schemas.openxmlformats.org/drawingml/2006/main" noChangeAspect="1"/>
+            </wp:cNvGraphicFramePr>
+            <a:graphic xmlns:a="http://schemas.openxmlformats.org/drawingml/2006/main">
+              <a:graphicData uri="http://schemas.openxmlformats.org/drawingml/2006/picture">
+                <pic:pic xmlns:pic="http://schemas.openxmlformats.org/drawingml/2006/picture">
+                  <pic:nvPicPr>
+                    <pic:cNvPr id="1" name=""/>
+                    <pic:cNvPicPr/>
+                  </pic:nvPicPr>
+                  <pic:blipFill>
+                    <a:blip r:embed="rId12"/>
+                    <a:stretch>
+                      <a:fillRect/>
+                    </a:stretch>
+                  </pic:blipFill>
+                  <pic:spPr>
+                    <a:xfrm>
+                      <a:off x="0" y="0"/>
+                      <a:ext cx="4839375" cy="2314898"/>
+                    </a:xfrm>
+                    <a:prstGeom prst="rect">
+                      <a:avLst/>
+                    </a:prstGeom>
+                  </pic:spPr>
+                </pic:pic>
+              </a:graphicData>
+            </a:graphic>
+          </wp:inline>
+        </w:drawing>
+      </w:r>
+    </w:p>
+    <w:p>
+      <w:r>
+        <w:lastRenderedPageBreak/>
+        <w:tab/>
+        <w:t>4.3 – Estrutura de Repetição com o Envio dos e-mails:</w:t>
+      </w:r>
+    </w:p>
+    <w:p>
+      <w:r>
+        <w:drawing>
+          <wp:inline distT="0" distB="0" distL="0" distR="0" wp14:anchorId="5E3FBFF8" wp14:editId="280B6216">
+            <wp:extent cx="5400040" cy="3038475"/>
+            <wp:effectExtent l="0" t="0" r="0" b="9525"/>
+            <wp:docPr id="12" name="Imagem 12"/>
+            <wp:cNvGraphicFramePr>
+              <a:graphicFrameLocks xmlns:a="http://schemas.openxmlformats.org/drawingml/2006/main" noChangeAspect="1"/>
+            </wp:cNvGraphicFramePr>
+            <a:graphic xmlns:a="http://schemas.openxmlformats.org/drawingml/2006/main">
+              <a:graphicData uri="http://schemas.openxmlformats.org/drawingml/2006/picture">
+                <pic:pic xmlns:pic="http://schemas.openxmlformats.org/drawingml/2006/picture">
+                  <pic:nvPicPr>
+                    <pic:cNvPr id="1" name=""/>
+                    <pic:cNvPicPr/>
+                  </pic:nvPicPr>
+                  <pic:blipFill>
+                    <a:blip r:embed="rId13"/>
+                    <a:stretch>
+                      <a:fillRect/>
+                    </a:stretch>
+                  </pic:blipFill>
+                  <pic:spPr>
+                    <a:xfrm>
+                      <a:off x="0" y="0"/>
+                      <a:ext cx="5400040" cy="3038475"/>
+                    </a:xfrm>
+                    <a:prstGeom prst="rect">
+                      <a:avLst/>
+                    </a:prstGeom>
+                  </pic:spPr>
+                </pic:pic>
+              </a:graphicData>
+            </a:graphic>
+          </wp:inline>
+        </w:drawing>
+      </w:r>
+    </w:p>
+    <w:p>
+      <w:r>
+        <w:tab/>
+        <w:t>4.5 – Resultado VSCode:</w:t>
+      </w:r>
+    </w:p>
+    <w:p>
       <w:r>
         <w:rPr>
-          <w:b/>
-          <w:bCs/>
+          <w:noProof/>
         </w:rPr>
-        <w:t xml:space="preserve"> </w:t>
-      </w:r>
-      <w:proofErr w:type="gramStart"/>
-      <w:r>
-        <w:t>para  a</w:t>
-      </w:r>
-      <w:proofErr w:type="gramEnd"/>
-      <w:r>
-        <w:t xml:space="preserve"> criação do nosso documento</w:t>
-      </w:r>
-      <w:r>
-        <w:t xml:space="preserve"> que </w:t>
-      </w:r>
-      <w:proofErr w:type="spellStart"/>
-      <w:r>
-        <w:t>sera</w:t>
-      </w:r>
-      <w:proofErr w:type="spellEnd"/>
-      <w:r>
-        <w:t xml:space="preserve"> enviado ao cliente</w:t>
-      </w:r>
-      <w:r>
-        <w:t xml:space="preserve"> </w:t>
-      </w:r>
-      <w:r>
-        <w:t>em formato: .</w:t>
-      </w:r>
-      <w:proofErr w:type="spellStart"/>
-      <w:r>
-        <w:t>pdf</w:t>
-      </w:r>
-      <w:proofErr w:type="spellEnd"/>
+        <w:drawing>
+          <wp:inline distT="0" distB="0" distL="0" distR="0" wp14:anchorId="1F3B5532" wp14:editId="10204908">
+            <wp:extent cx="5381625" cy="2705100"/>
+            <wp:effectExtent l="0" t="0" r="9525" b="0"/>
+            <wp:docPr id="5" name="Imagem 5"/>
+            <wp:cNvGraphicFramePr>
+              <a:graphicFrameLocks xmlns:a="http://schemas.openxmlformats.org/drawingml/2006/main" noChangeAspect="1"/>
+            </wp:cNvGraphicFramePr>
+            <a:graphic xmlns:a="http://schemas.openxmlformats.org/drawingml/2006/main">
+              <a:graphicData uri="http://schemas.openxmlformats.org/drawingml/2006/picture">
+                <pic:pic xmlns:pic="http://schemas.openxmlformats.org/drawingml/2006/picture">
+                  <pic:nvPicPr>
+                    <pic:cNvPr id="0" name="Picture 2"/>
+                    <pic:cNvPicPr>
+                      <a:picLocks noChangeAspect="1" noChangeArrowheads="1"/>
+                    </pic:cNvPicPr>
+                  </pic:nvPicPr>
+                  <pic:blipFill>
+                    <a:blip r:embed="rId14" cstate="print">
+                      <a:extLst>
+                        <a:ext uri="{28A0092B-C50C-407E-A947-70E740481C1C}">
+                          <a14:useLocalDpi xmlns:a14="http://schemas.microsoft.com/office/drawing/2010/main" val="0"/>
+                        </a:ext>
+                      </a:extLst>
+                    </a:blip>
+                    <a:srcRect/>
+                    <a:stretch>
+                      <a:fillRect/>
+                    </a:stretch>
+                  </pic:blipFill>
+                  <pic:spPr bwMode="auto">
+                    <a:xfrm>
+                      <a:off x="0" y="0"/>
+                      <a:ext cx="5381625" cy="2705100"/>
+                    </a:xfrm>
+                    <a:prstGeom prst="rect">
+                      <a:avLst/>
+                    </a:prstGeom>
+                    <a:noFill/>
+                    <a:ln>
+                      <a:noFill/>
+                    </a:ln>
+                  </pic:spPr>
+                </pic:pic>
+              </a:graphicData>
+            </a:graphic>
+          </wp:inline>
+        </w:drawing>
+      </w:r>
+    </w:p>
+    <w:p>
+      <w:r>
+        <w:t>5.0 – Resultado:</w:t>
+      </w:r>
+    </w:p>
+    <w:p>
+      <w:r>
+        <w:lastRenderedPageBreak/>
+        <w:drawing>
+          <wp:inline distT="0" distB="0" distL="0" distR="0" wp14:anchorId="4A1B92B3" wp14:editId="064445B1">
+            <wp:extent cx="5400040" cy="2546350"/>
+            <wp:effectExtent l="0" t="0" r="0" b="6350"/>
+            <wp:docPr id="13" name="Imagem 13"/>
+            <wp:cNvGraphicFramePr>
+              <a:graphicFrameLocks xmlns:a="http://schemas.openxmlformats.org/drawingml/2006/main" noChangeAspect="1"/>
+            </wp:cNvGraphicFramePr>
+            <a:graphic xmlns:a="http://schemas.openxmlformats.org/drawingml/2006/main">
+              <a:graphicData uri="http://schemas.openxmlformats.org/drawingml/2006/picture">
+                <pic:pic xmlns:pic="http://schemas.openxmlformats.org/drawingml/2006/picture">
+                  <pic:nvPicPr>
+                    <pic:cNvPr id="1" name=""/>
+                    <pic:cNvPicPr/>
+                  </pic:nvPicPr>
+                  <pic:blipFill>
+                    <a:blip r:embed="rId15"/>
+                    <a:stretch>
+                      <a:fillRect/>
+                    </a:stretch>
+                  </pic:blipFill>
+                  <pic:spPr>
+                    <a:xfrm>
+                      <a:off x="0" y="0"/>
+                      <a:ext cx="5400040" cy="2546350"/>
+                    </a:xfrm>
+                    <a:prstGeom prst="rect">
+                      <a:avLst/>
+                    </a:prstGeom>
+                  </pic:spPr>
+                </pic:pic>
+              </a:graphicData>
+            </a:graphic>
+          </wp:inline>
+        </w:drawing>
+      </w:r>
+    </w:p>
+    <w:p>
+      <w:r>
+        <w:t xml:space="preserve">5.1 - Performance: </w:t>
+      </w:r>
+    </w:p>
+    <w:p>
+      <w:r>
+        <w:tab/>
+        <w:t>-Cerca de 1min para cada 20 e-mails:</w:t>
+      </w:r>
+    </w:p>
+    <w:p>
+      <w:r>
+        <w:drawing>
+          <wp:inline distT="0" distB="0" distL="0" distR="0" wp14:anchorId="73EF085E" wp14:editId="389F27EA">
+            <wp:extent cx="5400040" cy="279400"/>
+            <wp:effectExtent l="0" t="0" r="0" b="6350"/>
+            <wp:docPr id="14" name="Imagem 14"/>
+            <wp:cNvGraphicFramePr>
+              <a:graphicFrameLocks xmlns:a="http://schemas.openxmlformats.org/drawingml/2006/main" noChangeAspect="1"/>
+            </wp:cNvGraphicFramePr>
+            <a:graphic xmlns:a="http://schemas.openxmlformats.org/drawingml/2006/main">
+              <a:graphicData uri="http://schemas.openxmlformats.org/drawingml/2006/picture">
+                <pic:pic xmlns:pic="http://schemas.openxmlformats.org/drawingml/2006/picture">
+                  <pic:nvPicPr>
+                    <pic:cNvPr id="1" name=""/>
+                    <pic:cNvPicPr/>
+                  </pic:nvPicPr>
+                  <pic:blipFill>
+                    <a:blip r:embed="rId16"/>
+                    <a:stretch>
+                      <a:fillRect/>
+                    </a:stretch>
+                  </pic:blipFill>
+                  <pic:spPr>
+                    <a:xfrm>
+                      <a:off x="0" y="0"/>
+                      <a:ext cx="5400040" cy="279400"/>
+                    </a:xfrm>
+                    <a:prstGeom prst="rect">
+                      <a:avLst/>
+                    </a:prstGeom>
+                  </pic:spPr>
+                </pic:pic>
+              </a:graphicData>
+            </a:graphic>
+          </wp:inline>
+        </w:drawing>
+      </w:r>
+    </w:p>
+    <w:p>
+      <w:r>
+        <w:t>5.2 – Mensagem:</w:t>
+      </w:r>
+    </w:p>
+    <w:p>
+      <w:r>
+        <w:tab/>
+        <w:t>-Podemos mandar uma mensagem mais elabora, por meio de HTML, mas por ser algo para portfólio, fiz algo simples, a mensagem ficou da seguinte maneira:</w:t>
+      </w:r>
+    </w:p>
+    <w:p>
+      <w:r>
+        <w:drawing>
+          <wp:inline distT="0" distB="0" distL="0" distR="0" wp14:anchorId="37104254" wp14:editId="7A37A904">
+            <wp:extent cx="5400040" cy="1903730"/>
+            <wp:effectExtent l="0" t="0" r="0" b="1270"/>
+            <wp:docPr id="16" name="Imagem 16"/>
+            <wp:cNvGraphicFramePr>
+              <a:graphicFrameLocks xmlns:a="http://schemas.openxmlformats.org/drawingml/2006/main" noChangeAspect="1"/>
+            </wp:cNvGraphicFramePr>
+            <a:graphic xmlns:a="http://schemas.openxmlformats.org/drawingml/2006/main">
+              <a:graphicData uri="http://schemas.openxmlformats.org/drawingml/2006/picture">
+                <pic:pic xmlns:pic="http://schemas.openxmlformats.org/drawingml/2006/picture">
+                  <pic:nvPicPr>
+                    <pic:cNvPr id="1" name=""/>
+                    <pic:cNvPicPr/>
+                  </pic:nvPicPr>
+                  <pic:blipFill>
+                    <a:blip r:embed="rId17"/>
+                    <a:stretch>
+                      <a:fillRect/>
+                    </a:stretch>
+                  </pic:blipFill>
+                  <pic:spPr>
+                    <a:xfrm>
+                      <a:off x="0" y="0"/>
+                      <a:ext cx="5400040" cy="1903730"/>
+                    </a:xfrm>
+                    <a:prstGeom prst="rect">
+                      <a:avLst/>
+                    </a:prstGeom>
+                  </pic:spPr>
+                </pic:pic>
+              </a:graphicData>
+            </a:graphic>
+          </wp:inline>
+        </w:drawing>
+      </w:r>
     </w:p>
     <w:p/>
     <w:p>
       <w:r>
+        <w:t>6.0 – Conclusão</w:t>
+      </w:r>
+    </w:p>
+    <w:p>
+      <w:r>
         <w:tab/>
-        <w:t>3.1 – Extraindo dados dos Clientes:</w:t>
-      </w:r>
-    </w:p>
-    <w:p>
-      <w:pPr>
-        <w:rPr>
-          <w:rFonts w:ascii="Segoe UI Emoji" w:hAnsi="Segoe UI Emoji" w:cs="Segoe UI Emoji"/>
-        </w:rPr>
-      </w:pPr>
+        <w:t>- Espero que tenham gostado desse projeto, fiz algo simples, porém eficiente, esse projeto pode ser melhorado em diversas partes, porém o foco é  demonstrar meus conhecimentos na linguagem python, então, espero que seja satisfatório a leitura.</w:t>
+      </w:r>
+    </w:p>
+    <w:p>
       <w:r>
         <w:tab/>
-      </w:r>
-      <w:r>
-        <w:tab/>
-        <w:t>-Essa é a parte mais “</w:t>
-      </w:r>
-      <w:proofErr w:type="spellStart"/>
-      <w:r>
-        <w:t>Dificil</w:t>
-      </w:r>
-      <w:proofErr w:type="spellEnd"/>
-      <w:r>
-        <w:t xml:space="preserve">” desse passo pois vamos trabalhar com estrutura de repetição </w:t>
-      </w:r>
-      <w:r>
-        <w:rPr>
-          <w:rFonts w:ascii="Segoe UI Emoji" w:hAnsi="Segoe UI Emoji" w:cs="Segoe UI Emoji"/>
-        </w:rPr>
-        <w:t>🥺</w:t>
-      </w:r>
-      <w:r>
-        <w:rPr>
-          <w:rFonts w:ascii="Segoe UI Emoji" w:hAnsi="Segoe UI Emoji" w:cs="Segoe UI Emoji"/>
-        </w:rPr>
-        <w:t xml:space="preserve">, para definir os dados dos clientes que vamos utilizar, pensei em algo do tipo </w:t>
-      </w:r>
-    </w:p>
-    <w:p/>
+        <w:t>- Fico a disposição para tirar dúvidas e também deixo meu LinkedIn e GitHub no link abaixo:</w:t>
+      </w:r>
+    </w:p>
+    <w:p>
+      <w:r>
+        <w:t xml:space="preserve">GitHub : </w:t>
+      </w:r>
+      <w:hyperlink r:id="rId18" w:history="1">
+        <w:r>
+          <w:rPr>
+            <w:rStyle w:val="Hyperlink"/>
+          </w:rPr>
+          <w:t>https://github.com/M3rr31s</w:t>
+        </w:r>
+      </w:hyperlink>
+    </w:p>
+    <w:p>
+      <w:r>
+        <w:t xml:space="preserve">LinkedIn: </w:t>
+      </w:r>
+      <w:hyperlink r:id="rId19" w:history="1">
+        <w:r>
+          <w:rPr>
+            <w:rStyle w:val="Hyperlink"/>
+          </w:rPr>
+          <w:t>https://www.linkedi</w:t>
+        </w:r>
+        <w:r>
+          <w:rPr>
+            <w:rStyle w:val="Hyperlink"/>
+          </w:rPr>
+          <w:t>n</w:t>
+        </w:r>
+        <w:r>
+          <w:rPr>
+            <w:rStyle w:val="Hyperlink"/>
+          </w:rPr>
+          <w:t>.com/in/mois%C3%A9s-faria-ramos-5ba4551b7/</w:t>
+        </w:r>
+      </w:hyperlink>
+    </w:p>
     <w:p/>
     <w:sectPr>
       <w:pgSz w:w="11906" w:h="16838"/>
@@ -1080,6 +1438,41 @@
     <w:semiHidden/>
     <w:unhideWhenUsed/>
   </w:style>
+  <w:style w:type="character" w:styleId="Hyperlink">
+    <w:name w:val="Hyperlink"/>
+    <w:basedOn w:val="Fontepargpadro"/>
+    <w:uiPriority w:val="99"/>
+    <w:unhideWhenUsed/>
+    <w:rsid w:val="00F92863"/>
+    <w:rPr>
+      <w:color w:val="0563C1" w:themeColor="hyperlink"/>
+      <w:u w:val="single"/>
+    </w:rPr>
+  </w:style>
+  <w:style w:type="character" w:styleId="MenoPendente">
+    <w:name w:val="Unresolved Mention"/>
+    <w:basedOn w:val="Fontepargpadro"/>
+    <w:uiPriority w:val="99"/>
+    <w:semiHidden/>
+    <w:unhideWhenUsed/>
+    <w:rsid w:val="00F92863"/>
+    <w:rPr>
+      <w:color w:val="605E5C"/>
+      <w:shd w:val="clear" w:color="auto" w:fill="E1DFDD"/>
+    </w:rPr>
+  </w:style>
+  <w:style w:type="character" w:styleId="HiperlinkVisitado">
+    <w:name w:val="FollowedHyperlink"/>
+    <w:basedOn w:val="Fontepargpadro"/>
+    <w:uiPriority w:val="99"/>
+    <w:semiHidden/>
+    <w:unhideWhenUsed/>
+    <w:rsid w:val="00F92863"/>
+    <w:rPr>
+      <w:color w:val="954F72" w:themeColor="followedHyperlink"/>
+      <w:u w:val="single"/>
+    </w:rPr>
+  </w:style>
 </w:styles>
 </file>
 
